--- a/docs/Single ended to fully differential conversion.docx
+++ b/docs/Single ended to fully differential conversion.docx
@@ -72,6 +72,59 @@
         </w:rPr>
         <w:t>Provided that the source and receiver impedances in a circuit are equal (it is balanced), external electromagnetic interference tends to affect both conductors identically. Since the receiving circuit only detects the difference between the wires, the technique resists electromagnetic noise compared to one conductor with an un-balanced reference (low-Ω connection to ground).</w:t>
       </w:r>
+    </w:p>
+    <w:p>
+      <w:pPr>
+        <w:rPr>
+          <w:lang w:val="en-US"/>
+        </w:rPr>
+      </w:pPr>
+      <w:r>
+        <w:rPr>
+          <w:lang w:val="en-US"/>
+        </w:rPr>
+        <w:t xml:space="preserve">Due to immunity to the noise, differential signals </w:t>
+      </w:r>
+      <w:proofErr w:type="gramStart"/>
+      <w:r>
+        <w:rPr>
+          <w:lang w:val="en-US"/>
+        </w:rPr>
+        <w:t>allows</w:t>
+      </w:r>
+      <w:proofErr w:type="gramEnd"/>
+      <w:r>
+        <w:rPr>
+          <w:lang w:val="en-US"/>
+        </w:rPr>
+        <w:t xml:space="preserve"> to transport the analog signals from tens of meters on standard and cheap CAT5e/CAT6 cables without any signal degradation.</w:t>
+      </w:r>
+      <w:r>
+        <w:rPr>
+          <w:lang w:val="en-US"/>
+        </w:rPr>
+        <w:br/>
+      </w:r>
+    </w:p>
+    <w:p>
+      <w:pPr>
+        <w:rPr>
+          <w:lang w:val="en-US"/>
+        </w:rPr>
+      </w:pPr>
+      <w:r>
+        <w:rPr>
+          <w:lang w:val="en-US"/>
+        </w:rPr>
+        <w:t>This application notes include information and circuit to convert single ended signal from radiation detector to signal that can be easy digitalized with the DT5500 or R5560.</w:t>
+      </w:r>
+    </w:p>
+    <w:p>
+      <w:pPr>
+        <w:rPr>
+          <w:lang w:val="en-US"/>
+        </w:rPr>
+      </w:pPr>
     </w:p>
     <w:p>
       <w:pPr>
@@ -196,8 +249,8 @@
           <w:noProof/>
         </w:rPr>
         <w:drawing>
-          <wp:inline distT="0" distB="0" distL="0" distR="0" wp14:anchorId="4688713A" wp14:editId="14690D3D">
-            <wp:extent cx="4514850" cy="2040536"/>
+          <wp:inline distT="0" distB="0" distL="0" distR="0" wp14:anchorId="4688713A" wp14:editId="7CCB5313">
+            <wp:extent cx="3590925" cy="1622958"/>
             <wp:effectExtent l="0" t="0" r="0" b="0"/>
             <wp:docPr id="1" name="Immagine 1"/>
             <wp:cNvGraphicFramePr>
@@ -219,7 +272,7 @@
                   <pic:spPr>
                     <a:xfrm>
                       <a:off x="0" y="0"/>
-                      <a:ext cx="4570679" cy="2065768"/>
+                      <a:ext cx="3652875" cy="1650957"/>
                     </a:xfrm>
                     <a:prstGeom prst="rect">
                       <a:avLst/>
@@ -253,6 +306,7 @@
           <w:color w:val="auto"/>
           <w:spacing w:val="0"/>
         </w:rPr>
+        <w:lastRenderedPageBreak/>
         <w:t>The signal input Vin is converted in a differential signal</w:t>
       </w:r>
       <w:r>
@@ -446,7 +500,6 @@
           <w:color w:val="auto"/>
           <w:spacing w:val="0"/>
         </w:rPr>
-        <w:lastRenderedPageBreak/>
         <w:t xml:space="preserve">The output common-mode voltage, (VOP + VON)/2, is set by the voltage on the VOCM pin. </w:t>
       </w:r>
     </w:p>
@@ -802,6 +855,7 @@
           <w:iCs w:val="0"/>
           <w:color w:val="auto"/>
         </w:rPr>
+        <w:lastRenderedPageBreak/>
         <w:t>If it is necessary to terminate input signal with a 50R termination, the following scheme can be used</w:t>
       </w:r>
     </w:p>
@@ -822,7 +876,6 @@
         <w:rPr>
           <w:noProof/>
         </w:rPr>
-        <w:lastRenderedPageBreak/>
         <w:drawing>
           <wp:inline distT="0" distB="0" distL="0" distR="0" wp14:anchorId="7ED6F63D" wp14:editId="5632F050">
             <wp:extent cx="4010025" cy="2701920"/>
